--- a/C53-+Questionnaire.docx
+++ b/C53-+Questionnaire.docx
@@ -408,6 +408,16 @@
         <w:t>Css</w:t>
       </w:r>
       <w:proofErr w:type="spellEnd"/>
+      <w:r>
+        <w:rPr>
+          <w:rFonts w:ascii="Muli" w:eastAsia="Muli" w:hAnsi="Muli" w:cs="Muli"/>
+          <w:color w:val="002060"/>
+          <w:sz w:val="24"/>
+          <w:szCs w:val="24"/>
+          <w:u w:val="single"/>
+        </w:rPr>
+        <w:t xml:space="preserve"> and html</w:t>
+      </w:r>
     </w:p>
     <w:p>
       <w:pPr>
@@ -741,7 +751,16 @@
           <w:szCs w:val="24"/>
           <w:u w:val="single"/>
         </w:rPr>
-        <w:t xml:space="preserve"> So for example if you hover over it, it becomes harder to see</w:t>
+        <w:t xml:space="preserve"> So for example if you hover over it, it becomes </w:t>
+      </w:r>
+      <w:r>
+        <w:rPr>
+          <w:rFonts w:ascii="Muli" w:eastAsia="Muli" w:hAnsi="Muli" w:cs="Muli"/>
+          <w:sz w:val="24"/>
+          <w:szCs w:val="24"/>
+          <w:u w:val="single"/>
+        </w:rPr>
+        <w:t>transparent and the value ranges from 0-1</w:t>
       </w:r>
     </w:p>
     <w:p>
@@ -849,7 +868,7 @@
           <w:szCs w:val="24"/>
           <w:u w:val="single"/>
         </w:rPr>
-        <w:t>javascript</w:t>
+        <w:t>jsx</w:t>
       </w:r>
       <w:proofErr w:type="spellEnd"/>
       <w:r>
@@ -859,8 +878,19 @@
           <w:szCs w:val="24"/>
           <w:u w:val="single"/>
         </w:rPr>
-        <w:t xml:space="preserve"> and html</w:t>
-      </w:r>
+        <w:t xml:space="preserve"> tags</w:t>
+      </w:r>
+    </w:p>
+    <w:p>
+      <w:pPr>
+        <w:spacing w:line="240" w:lineRule="auto"/>
+        <w:rPr>
+          <w:rFonts w:ascii="Muli" w:eastAsia="Muli" w:hAnsi="Muli" w:cs="Muli"/>
+          <w:sz w:val="24"/>
+          <w:szCs w:val="24"/>
+          <w:u w:val="single"/>
+        </w:rPr>
+      </w:pPr>
     </w:p>
     <w:p>
       <w:pPr>
@@ -939,17 +969,15 @@
         </w:rPr>
         <w:t xml:space="preserve">Answer: </w:t>
       </w:r>
-      <w:proofErr w:type="spellStart"/>
-      <w:r>
-        <w:rPr>
-          <w:rFonts w:ascii="Muli" w:eastAsia="Muli" w:hAnsi="Muli" w:cs="Muli"/>
-          <w:sz w:val="24"/>
-          <w:szCs w:val="24"/>
-          <w:u w:val="single"/>
-        </w:rPr>
-        <w:t>RunCode</w:t>
-      </w:r>
-      <w:proofErr w:type="spellEnd"/>
+      <w:r>
+        <w:rPr>
+          <w:rFonts w:ascii="Muli" w:eastAsia="Muli" w:hAnsi="Muli" w:cs="Muli"/>
+          <w:sz w:val="24"/>
+          <w:szCs w:val="24"/>
+          <w:u w:val="single"/>
+        </w:rPr>
+        <w:t>snack expo</w:t>
+      </w:r>
     </w:p>
     <w:p>
       <w:pPr>
@@ -1055,7 +1083,7 @@
           <w:szCs w:val="24"/>
           <w:u w:val="single"/>
         </w:rPr>
-        <w:t xml:space="preserve"> unsure</w:t>
+        <w:t xml:space="preserve"> </w:t>
       </w:r>
     </w:p>
     <w:p>
@@ -1175,6 +1203,26 @@
         </w:rPr>
         <w:t xml:space="preserve">Answer: </w:t>
       </w:r>
+      <w:r>
+        <w:rPr>
+          <w:rFonts w:ascii="Muli" w:eastAsia="Muli" w:hAnsi="Muli" w:cs="Muli"/>
+          <w:sz w:val="24"/>
+          <w:szCs w:val="24"/>
+          <w:u w:val="single"/>
+        </w:rPr>
+        <w:t>used to render/ bring up all the components on the app. It can do that with the help  of the return statement.</w:t>
+      </w:r>
+    </w:p>
+    <w:p>
+      <w:pPr>
+        <w:spacing w:line="240" w:lineRule="auto"/>
+        <w:rPr>
+          <w:rFonts w:ascii="Muli" w:eastAsia="Muli" w:hAnsi="Muli" w:cs="Muli"/>
+          <w:sz w:val="24"/>
+          <w:szCs w:val="24"/>
+          <w:u w:val="single"/>
+        </w:rPr>
+      </w:pPr>
     </w:p>
     <w:p>
       <w:pPr>
@@ -1290,16 +1338,16 @@
           <w:szCs w:val="24"/>
           <w:u w:val="single"/>
         </w:rPr>
-        <w:t xml:space="preserve"> defines html code in the ht</w:t>
-      </w:r>
-      <w:r>
-        <w:rPr>
-          <w:rFonts w:ascii="Muli" w:eastAsia="Muli" w:hAnsi="Muli" w:cs="Muli"/>
-          <w:sz w:val="24"/>
-          <w:szCs w:val="24"/>
-          <w:u w:val="single"/>
-        </w:rPr>
-        <w:t>ml element</w:t>
+        <w:t xml:space="preserve"> </w:t>
+      </w:r>
+      <w:r>
+        <w:rPr>
+          <w:rFonts w:ascii="Muli" w:eastAsia="Muli" w:hAnsi="Muli" w:cs="Muli"/>
+          <w:sz w:val="24"/>
+          <w:szCs w:val="24"/>
+          <w:u w:val="single"/>
+        </w:rPr>
+        <w:t>Whatever we write in the return statement gets rendered on the app</w:t>
       </w:r>
     </w:p>
     <w:p>
@@ -1408,6 +1456,15 @@
           <w:u w:val="single"/>
         </w:rPr>
         <w:t xml:space="preserve">Answer: </w:t>
+      </w:r>
+      <w:r>
+        <w:rPr>
+          <w:rFonts w:ascii="Muli" w:eastAsia="Muli" w:hAnsi="Muli" w:cs="Muli"/>
+          <w:sz w:val="24"/>
+          <w:szCs w:val="24"/>
+          <w:u w:val="single"/>
+        </w:rPr>
+        <w:t>&lt;Text&gt; &lt;Button&gt; &lt;View&gt;</w:t>
       </w:r>
     </w:p>
     <w:p>
